--- a/SprawozdanieV1.docx
+++ b/SprawozdanieV1.docx
@@ -22,19 +22,11 @@
           <w:sz w:val="24"/>
         </w:rPr>
       </w:pPr>
-      <w:proofErr w:type="spellStart"/>
-      <w:r>
-        <w:rPr>
-          <w:sz w:val="24"/>
-        </w:rPr>
-        <w:t>Pitas</w:t>
-      </w:r>
-      <w:proofErr w:type="spellEnd"/>
-      <w:r>
-        <w:rPr>
-          <w:sz w:val="24"/>
-        </w:rPr>
-        <w:t xml:space="preserve"> Jan </w:t>
+      <w:r>
+        <w:rPr>
+          <w:sz w:val="24"/>
+        </w:rPr>
+        <w:t xml:space="preserve">Pitas Jan </w:t>
       </w:r>
       <w:r>
         <w:rPr>
@@ -66,43 +58,8 @@
           <w:sz w:val="24"/>
         </w:rPr>
         <w:br/>
-      </w:r>
-      <w:proofErr w:type="spellStart"/>
-      <w:r>
-        <w:rPr>
-          <w:sz w:val="24"/>
-        </w:rPr>
-        <w:t>Preugszas</w:t>
-      </w:r>
-      <w:proofErr w:type="spellEnd"/>
-      <w:r>
-        <w:rPr>
-          <w:sz w:val="24"/>
-        </w:rPr>
-        <w:t xml:space="preserve"> </w:t>
-      </w:r>
-      <w:proofErr w:type="spellStart"/>
-      <w:r>
-        <w:rPr>
-          <w:sz w:val="24"/>
-        </w:rPr>
-        <w:t>Dominikus</w:t>
-      </w:r>
-      <w:proofErr w:type="spellEnd"/>
-      <w:r>
-        <w:rPr>
-          <w:sz w:val="24"/>
-        </w:rPr>
-        <w:t xml:space="preserve"> </w:t>
-      </w:r>
-      <w:proofErr w:type="spellStart"/>
-      <w:r>
-        <w:rPr>
-          <w:sz w:val="24"/>
-        </w:rPr>
-        <w:t>Noah</w:t>
-      </w:r>
-      <w:proofErr w:type="spellEnd"/>
+        <w:t>Preugszas Dominikus Noah</w:t>
+      </w:r>
       <w:r>
         <w:rPr>
           <w:sz w:val="24"/>
@@ -126,20 +83,7 @@
           <w:sz w:val="24"/>
         </w:rPr>
         <w:br/>
-      </w:r>
-      <w:proofErr w:type="spellStart"/>
-      <w:r>
-        <w:rPr>
-          <w:sz w:val="24"/>
-        </w:rPr>
-        <w:t>Przytarski</w:t>
-      </w:r>
-      <w:proofErr w:type="spellEnd"/>
-      <w:r>
-        <w:rPr>
-          <w:sz w:val="24"/>
-        </w:rPr>
-        <w:t xml:space="preserve"> Paweł </w:t>
+        <w:t xml:space="preserve">Przytarski Paweł </w:t>
       </w:r>
       <w:r>
         <w:rPr>
@@ -206,35 +150,7 @@
         <w:rPr>
           <w:sz w:val="24"/>
         </w:rPr>
-        <w:t xml:space="preserve"> celem projektu było napisanie algorytmu sztucznej inteligencji, która jest w stanie wykonywać najbardziej optymalne ruchy w grze </w:t>
-      </w:r>
-      <w:proofErr w:type="spellStart"/>
-      <w:r>
-        <w:rPr>
-          <w:sz w:val="24"/>
-        </w:rPr>
-        <w:t>Reversi</w:t>
-      </w:r>
-      <w:proofErr w:type="spellEnd"/>
-      <w:r>
-        <w:rPr>
-          <w:sz w:val="24"/>
-        </w:rPr>
-        <w:t xml:space="preserve"> (zwana też </w:t>
-      </w:r>
-      <w:proofErr w:type="spellStart"/>
-      <w:r>
-        <w:rPr>
-          <w:sz w:val="24"/>
-        </w:rPr>
-        <w:t>Othello</w:t>
-      </w:r>
-      <w:proofErr w:type="spellEnd"/>
-      <w:r>
-        <w:rPr>
-          <w:sz w:val="24"/>
-        </w:rPr>
-        <w:t>).</w:t>
+        <w:t xml:space="preserve"> celem projektu było napisanie algorytmu sztucznej inteligencji, która jest w stanie wykonywać najbardziej optymalne ruchy w grze Reversi (zwana też Othello).</w:t>
       </w:r>
       <w:r>
         <w:rPr>
@@ -612,31 +528,28 @@
         <w:rPr>
           <w:sz w:val="24"/>
         </w:rPr>
-        <w:t xml:space="preserve"> metoda </w:t>
-      </w:r>
-      <w:r>
-        <w:rPr>
-          <w:sz w:val="24"/>
-        </w:rPr>
-        <w:t>α-β</w:t>
-      </w:r>
-      <w:r>
-        <w:rPr>
-          <w:sz w:val="24"/>
-        </w:rPr>
-        <w:t xml:space="preserve">, która w czasie dokonywania ocen omija </w:t>
-      </w:r>
-      <w:r>
-        <w:rPr>
-          <w:sz w:val="24"/>
-        </w:rPr>
-        <w:t xml:space="preserve">liście (oraz ich dzieci) </w:t>
-      </w:r>
-      <w:r>
-        <w:rPr>
-          <w:sz w:val="24"/>
-        </w:rPr>
-        <w:t>nie mające wpływ na nią. Algorytm</w:t>
+        <w:t xml:space="preserve"> metoda α-β</w:t>
+      </w:r>
+      <w:commentRangeStart w:id="4"/>
+      <w:r>
+        <w:rPr>
+          <w:color w:val="FF0000"/>
+          <w:sz w:val="24"/>
+        </w:rPr>
+        <w:t>.</w:t>
+      </w:r>
+      <w:commentRangeEnd w:id="4"/>
+      <w:r>
+        <w:rPr>
+          <w:rStyle w:val="Odwoaniedokomentarza"/>
+        </w:rPr>
+        <w:commentReference w:id="4"/>
+      </w:r>
+      <w:r>
+        <w:rPr>
+          <w:sz w:val="24"/>
+        </w:rPr>
+        <w:t xml:space="preserve"> Algorytm</w:t>
       </w:r>
       <w:r>
         <w:rPr>
@@ -648,34 +561,64 @@
         <w:rPr>
           <w:sz w:val="24"/>
         </w:rPr>
-        <w:t xml:space="preserve"> również powinien posiadać możliwość korzystania z jak największej</w:t>
-      </w:r>
-      <w:r>
-        <w:rPr>
-          <w:sz w:val="24"/>
-        </w:rPr>
-        <w:t xml:space="preserve"> ilości zasobów systemu. </w:t>
-      </w:r>
-      <w:commentRangeStart w:id="4"/>
-      <w:r>
-        <w:rPr>
-          <w:sz w:val="24"/>
-        </w:rPr>
-        <w:t xml:space="preserve">Dynamiczne reagowanie na zmiany w stanie gry mają pozwolić na efektywniejsze wykorzystanie z dostępnej pamięci oraz czasu procesora. Na przykład  kiedy </w:t>
+        <w:t xml:space="preserve"> </w:t>
+      </w:r>
+      <w:r>
+        <w:rPr>
+          <w:sz w:val="24"/>
+        </w:rPr>
+        <w:t>powinien posiadać możliwość korzystania z jak największej</w:t>
+      </w:r>
+      <w:r>
+        <w:rPr>
+          <w:sz w:val="24"/>
+        </w:rPr>
+        <w:t xml:space="preserve"> ilości zasobów systemu.</w:t>
+      </w:r>
+      <w:r>
+        <w:rPr>
+          <w:sz w:val="24"/>
+        </w:rPr>
+        <w:t xml:space="preserve"> Aby korzystać z możliw</w:t>
+      </w:r>
+      <w:r>
+        <w:rPr>
+          <w:sz w:val="24"/>
+        </w:rPr>
+        <w:t>ie największych zasobów algorytm musi</w:t>
+      </w:r>
+      <w:r>
+        <w:rPr>
+          <w:sz w:val="24"/>
+        </w:rPr>
+        <w:t xml:space="preserve"> być w stanie wykryć dostępne zasoby systemowe.</w:t>
+      </w:r>
+      <w:r>
+        <w:rPr>
+          <w:sz w:val="24"/>
+        </w:rPr>
+        <w:t xml:space="preserve"> </w:t>
+      </w:r>
+      <w:commentRangeStart w:id="6"/>
+      <w:r>
+        <w:rPr>
+          <w:sz w:val="24"/>
+        </w:rPr>
+        <w:t xml:space="preserve">Dynamiczne reagowanie na zmiany w stanie gry mają pozwolić na efektywniejsze wykorzystanie z dostępnej pamięci oraz czasu </w:t>
       </w:r>
       <w:r>
         <w:rPr>
           <w:sz w:val="24"/>
         </w:rPr>
         <w:lastRenderedPageBreak/>
-        <w:t>gracz wykonuje ruch zwolniona zostanie część pamięci, w której znajdują się stany niepotrzebne.</w:t>
-      </w:r>
-      <w:commentRangeEnd w:id="4"/>
+        <w:t>procesora. Na przykład  kiedy gracz wykonuje ruch zwolniona zostanie część pamięci, w której znajdują się stany niepotrzebne.</w:t>
+      </w:r>
+      <w:commentRangeEnd w:id="6"/>
       <w:r>
         <w:rPr>
           <w:rStyle w:val="Odwoaniedokomentarza"/>
         </w:rPr>
-        <w:commentReference w:id="4"/>
+        <w:commentReference w:id="6"/>
       </w:r>
     </w:p>
     <w:p>
@@ -689,21 +632,7 @@
           <w:sz w:val="24"/>
         </w:rPr>
         <w:tab/>
-        <w:t xml:space="preserve">Oprócz wydajnego algorytmu generowania drzewa potrzebna jest odpowiednia dla </w:t>
-      </w:r>
-      <w:proofErr w:type="spellStart"/>
-      <w:r>
-        <w:rPr>
-          <w:sz w:val="24"/>
-        </w:rPr>
-        <w:t>Reversi</w:t>
-      </w:r>
-      <w:proofErr w:type="spellEnd"/>
-      <w:r>
-        <w:rPr>
-          <w:sz w:val="24"/>
-        </w:rPr>
-        <w:t xml:space="preserve"> heurystyka, która pozwoli na dokonanie dobrej oceny stanów oraz w konsekwencji dobrego wyboru</w:t>
+        <w:t>Oprócz wydajnego algorytmu generowania drzewa potrzebna jest odpowiednia dla Reversi heurystyka, która pozwoli na dokonanie dobrej oceny stanów oraz w konsekwencji dobrego wyboru</w:t>
       </w:r>
       <w:r>
         <w:rPr>
@@ -744,7 +673,7 @@
           <w:sz w:val="28"/>
         </w:rPr>
       </w:pPr>
-      <w:commentRangeStart w:id="5"/>
+      <w:commentRangeStart w:id="7"/>
       <w:r>
         <w:rPr>
           <w:b/>
@@ -752,14 +681,14 @@
         </w:rPr>
         <w:t>Opis realizacji zadania</w:t>
       </w:r>
-      <w:commentRangeEnd w:id="5"/>
+      <w:commentRangeEnd w:id="7"/>
       <w:r>
         <w:rPr>
           <w:rStyle w:val="Odwoaniedokomentarza"/>
           <w:b/>
           <w:sz w:val="18"/>
         </w:rPr>
-        <w:commentReference w:id="5"/>
+        <w:commentReference w:id="7"/>
       </w:r>
     </w:p>
     <w:p>
@@ -774,7 +703,111 @@
           <w:b/>
           <w:sz w:val="24"/>
         </w:rPr>
-        <w:t>Iteracyjny algorytm minimax</w:t>
+        <w:t>Przekształcenia oryginalnego algorytmu:</w:t>
+      </w:r>
+    </w:p>
+    <w:p>
+      <w:pPr>
+        <w:rPr>
+          <w:sz w:val="24"/>
+        </w:rPr>
+      </w:pPr>
+      <w:r>
+        <w:rPr>
+          <w:sz w:val="24"/>
+        </w:rPr>
+        <w:t>Oryginalny algorytm min</w:t>
+      </w:r>
+      <w:r>
+        <w:rPr>
+          <w:sz w:val="24"/>
+        </w:rPr>
+        <w:t>i</w:t>
+      </w:r>
+      <w:r>
+        <w:rPr>
+          <w:sz w:val="24"/>
+        </w:rPr>
+        <w:t xml:space="preserve">max w wersji rekurencyjnej został przekształcony na wersje iteracyjną przy pomocy drzewa. </w:t>
+      </w:r>
+      <w:commentRangeStart w:id="8"/>
+      <w:r>
+        <w:rPr>
+          <w:sz w:val="24"/>
+        </w:rPr>
+        <w:t xml:space="preserve">Algorytm w każdej iteracji przetwarza wszystkie aktywne liście </w:t>
+      </w:r>
+      <w:commentRangeEnd w:id="8"/>
+      <w:r>
+        <w:rPr>
+          <w:rStyle w:val="Odwoaniedokomentarza"/>
+        </w:rPr>
+        <w:commentReference w:id="8"/>
+      </w:r>
+      <w:r>
+        <w:rPr>
+          <w:sz w:val="24"/>
+        </w:rPr>
+        <w:t>(czyli takie, które nie podległy redukcji i mogą posiada</w:t>
+      </w:r>
+      <w:r>
+        <w:rPr>
+          <w:sz w:val="24"/>
+        </w:rPr>
+        <w:t>ć dzieci) zaczynając od korzenia</w:t>
+      </w:r>
+      <w:r>
+        <w:rPr>
+          <w:sz w:val="24"/>
+        </w:rPr>
+        <w:t>. Dla każdego liścia wygenerowany zostaje zestaw dzieci, (który będzie przetworzony w następnej iteracji wraz z dziećmi pozostałych liści) oraz następuje propagacja nowej wartości stanu w drzewie (zgodnie z zasadą naprzemiennej maksymalizacji i minimalizacji aktualizuje wszystkich przodków na których wpłynie dodanie nowego liścia do drzewa) z uwzględnieniem algorytmu alfa-beta.</w:t>
+      </w:r>
+    </w:p>
+    <w:p>
+      <w:pPr>
+        <w:rPr>
+          <w:sz w:val="24"/>
+        </w:rPr>
+      </w:pPr>
+      <w:r>
+        <w:rPr>
+          <w:sz w:val="24"/>
+        </w:rPr>
+        <w:t>Taka modyfikacja algorytmu pozwoliła na wprowadzenie trzech modyfikacji do oryginalnego min</w:t>
+      </w:r>
+      <w:r>
+        <w:rPr>
+          <w:sz w:val="24"/>
+        </w:rPr>
+        <w:t>i</w:t>
+      </w:r>
+      <w:r>
+        <w:rPr>
+          <w:sz w:val="24"/>
+        </w:rPr>
+        <w:t xml:space="preserve">maxa. </w:t>
+      </w:r>
+    </w:p>
+    <w:p>
+      <w:pPr>
+        <w:rPr>
+          <w:sz w:val="24"/>
+        </w:rPr>
+      </w:pPr>
+    </w:p>
+    <w:p>
+      <w:pPr>
+        <w:rPr>
+          <w:b/>
+          <w:sz w:val="24"/>
+        </w:rPr>
+      </w:pPr>
+      <w:r>
+        <w:rPr>
+          <w:b/>
+          <w:sz w:val="24"/>
+        </w:rPr>
+        <w:t>Generowanie nowych poziomów drzewa</w:t>
       </w:r>
     </w:p>
     <w:p>
@@ -788,11 +821,12 @@
         <w:rPr>
           <w:sz w:val="24"/>
         </w:rPr>
-        <w:t xml:space="preserve"> Algorytm w każdej iteracji przetwarza wszystkie aktywne liście (czyli takie, które nie podległy redukcji i mogą posiadać dzieci) zaczynając od korzenia. Dla każdego liścia wygenerowany zostaje zestaw dzieci, (który będzie przetworzony w następnej iteracji wraz z dziećmi pozostałych liści) oraz następuje propagacja nowej wartości stanu w drzewie (zgodnie z zasadą naprzemiennej maksymalizacji i minimalizacji aktualizuje wszystkich przodków na których wpłynie dodanie nowego liścia do drzewa).</w:t>
-      </w:r>
-    </w:p>
-    <w:p>
-      <w:pPr>
+        <w:t>Pierwsza to „nieskończone” maksymalne zagłębienie – algorytm może cały czas pracować dodając kolejne poziomy do drzewa stanów, dzięki czemu im więcej czasu ma algorytm tym głębiej może przewidzieć rozwój gry. A w przypadku, gdy liczba stanów jest zbyt małą, by pokryć minimalne zagłębienie, wystarczy poczekać.</w:t>
+      </w:r>
+    </w:p>
+    <w:p>
+      <w:pPr>
+        <w:ind w:firstLine="708"/>
         <w:rPr>
           <w:sz w:val="24"/>
         </w:rPr>
@@ -810,7 +844,7 @@
           <w:b/>
           <w:sz w:val="24"/>
         </w:rPr>
-        <w:t>Generowanie nowych poziomów drzewa</w:t>
+        <w:t>Optymalizacja</w:t>
       </w:r>
     </w:p>
     <w:p>
@@ -824,48 +858,27 @@
         <w:rPr>
           <w:sz w:val="24"/>
         </w:rPr>
-        <w:t xml:space="preserve">Taka modyfikacja algorytmu pozwoliła na wprowadzenie trzech modyfikacji do oryginalnego </w:t>
-      </w:r>
-      <w:proofErr w:type="spellStart"/>
-      <w:r>
-        <w:rPr>
-          <w:sz w:val="24"/>
-        </w:rPr>
-        <w:t>min</w:t>
-      </w:r>
-      <w:r>
-        <w:rPr>
-          <w:sz w:val="24"/>
-        </w:rPr>
-        <w:t>i</w:t>
-      </w:r>
-      <w:r>
-        <w:rPr>
-          <w:sz w:val="24"/>
-        </w:rPr>
-        <w:t>max’a</w:t>
-      </w:r>
-      <w:proofErr w:type="spellEnd"/>
-      <w:r>
-        <w:rPr>
-          <w:sz w:val="24"/>
-        </w:rPr>
-        <w:t xml:space="preserve">. </w:t>
-      </w:r>
-    </w:p>
-    <w:p>
-      <w:pPr>
-        <w:ind w:firstLine="708"/>
-        <w:rPr>
-          <w:sz w:val="24"/>
-        </w:rPr>
-      </w:pPr>
-      <w:r>
-        <w:rPr>
-          <w:sz w:val="24"/>
-        </w:rPr>
-        <w:t>Pierwsza to „nieskończone” maksymalne zagłębienie – algorytm może cały czas pracować dodając kolejne poziomy do drzewa stanów, dzięki czemu im więcej czasu ma algorytm tym głębiej może przewidzieć rozwój gry. A w przypadku, gdy liczba stanów jest zbyt małą, by pokryć minimalne zagłębienie, wystarczy poczekać.</w:t>
-      </w:r>
+        <w:t>Druga modyfikacja polega na zachowywaniu poddrzewa – w momencie, gdy SI lub oponent dokona ruch, wybrane dziecko korzenia (wybrany ruch) jest przesuwane na miejsce korzenia (staje się obecnym stanem)</w:t>
+      </w:r>
+      <w:r>
+        <w:rPr>
+          <w:sz w:val="24"/>
+        </w:rPr>
+        <w:t>. Dzięki temu nie trzeba od nowa</w:t>
+      </w:r>
+      <w:r>
+        <w:rPr>
+          <w:sz w:val="24"/>
+        </w:rPr>
+        <w:t xml:space="preserve"> wyliczać całego drzewa, co przekłada się na szybkość algorytmu. Przy każdym ruchu drzewo zawsze traci tylko jeden poziom (bo SI zawsze wybiera poddrzewo najbardziej optymalne).</w:t>
+      </w:r>
+    </w:p>
+    <w:p>
+      <w:pPr>
+        <w:rPr>
+          <w:sz w:val="24"/>
+        </w:rPr>
+      </w:pPr>
     </w:p>
     <w:p>
       <w:pPr>
@@ -881,68 +894,7 @@
           <w:sz w:val="24"/>
         </w:rPr>
       </w:pPr>
-      <w:r>
-        <w:rPr>
-          <w:b/>
-          <w:sz w:val="24"/>
-        </w:rPr>
-        <w:t>Optymalizacja</w:t>
-      </w:r>
-    </w:p>
-    <w:p>
-      <w:pPr>
-        <w:ind w:firstLine="708"/>
-        <w:rPr>
-          <w:sz w:val="24"/>
-        </w:rPr>
-      </w:pPr>
-      <w:r>
-        <w:rPr>
-          <w:sz w:val="24"/>
-        </w:rPr>
-        <w:t>Druga modyfikacja polega na zachowywaniu poddrzewa – w momencie, gdy SI lub oponent dokona ruch, wybrane dziecko korzenia (wybrany ruch) jest przesuwane na miejsce korzenia (staje się obecnym stanem). Dzięki temu nie trzeba od nowo wyliczać całego drzewa, co przekłada się na szybkość algorytmu. Przy każdym ruch</w:t>
-      </w:r>
-      <w:r>
-        <w:rPr>
-          <w:sz w:val="24"/>
-        </w:rPr>
-        <w:t>u</w:t>
-      </w:r>
-      <w:r>
-        <w:rPr>
-          <w:sz w:val="24"/>
-        </w:rPr>
-        <w:t xml:space="preserve"> SI drzewo zawsze traci tylko jeden poziom (bo SI zawsze wybiera poddrzewo najbardziej optymalne). </w:t>
-      </w:r>
-    </w:p>
-    <w:p>
-      <w:pPr>
-        <w:rPr>
-          <w:sz w:val="24"/>
-        </w:rPr>
-      </w:pPr>
-    </w:p>
-    <w:p>
-      <w:pPr>
-        <w:rPr>
-          <w:sz w:val="24"/>
-        </w:rPr>
-      </w:pPr>
-    </w:p>
-    <w:p>
-      <w:pPr>
-        <w:rPr>
-          <w:sz w:val="24"/>
-        </w:rPr>
-      </w:pPr>
-    </w:p>
-    <w:p>
-      <w:pPr>
-        <w:rPr>
-          <w:b/>
-          <w:sz w:val="24"/>
-        </w:rPr>
-      </w:pPr>
+      <w:commentRangeStart w:id="9"/>
       <w:r>
         <w:rPr>
           <w:b/>
@@ -977,6 +929,13 @@
         </w:rPr>
         <w:t>redukcji (działa ona dopiero od pewnej wysokości drzewa). Dzięki czemu wysokość drzewa nigdy nie spada poniżej pewnego poziomu.</w:t>
       </w:r>
+      <w:commentRangeEnd w:id="9"/>
+      <w:r>
+        <w:rPr>
+          <w:rStyle w:val="Odwoaniedokomentarza"/>
+        </w:rPr>
+        <w:commentReference w:id="9"/>
+      </w:r>
     </w:p>
     <w:p>
       <w:pPr>
@@ -1011,7 +970,31 @@
         <w:rPr>
           <w:sz w:val="24"/>
         </w:rPr>
-        <w:t>Trzecia modyfikacja to wprowadzenie wielowątkowości. Dzięki przechowywaniu wszystkich liści do przetworzenia w postaci listy, można rozdzielić ich przetwarzanie pomiędzy kilka, a nawet kilkadziesiąt wątków (każdy wątek wylicza dzieci dla przetwarzanego liścia i dokonuje propagacji nowej wartości w drzewie), co pozwala na pełne wykorzystanie dostępnego sprzętu.</w:t>
+        <w:t xml:space="preserve">Trzecia modyfikacja to wprowadzenie wielowątkowości. Dzięki przechowywaniu wszystkich liści do przetworzenia w postaci listy, można rozdzielić ich przetwarzanie pomiędzy kilka, a </w:t>
+      </w:r>
+      <w:r>
+        <w:rPr>
+          <w:sz w:val="24"/>
+        </w:rPr>
+        <w:t>nawet kilka</w:t>
+      </w:r>
+      <w:r>
+        <w:rPr>
+          <w:sz w:val="24"/>
+        </w:rPr>
+        <w:t>dzi</w:t>
+      </w:r>
+      <w:r>
+        <w:rPr>
+          <w:sz w:val="24"/>
+        </w:rPr>
+        <w:t>e</w:t>
+      </w:r>
+      <w:r>
+        <w:rPr>
+          <w:sz w:val="24"/>
+        </w:rPr>
+        <w:t>siąt wątków (każdy wątek wylicza dzieci dla przetwarzanego liścia i dokonuje propagacji nowej wartości w drzewie), co pozwala na pełne wykorzystanie dostępnego sprzętu.</w:t>
       </w:r>
     </w:p>
     <w:p>
@@ -1038,77 +1021,40 @@
     </w:p>
     <w:p>
       <w:pPr>
-        <w:rPr>
-          <w:sz w:val="24"/>
-        </w:rPr>
-      </w:pPr>
-      <w:r>
-        <w:rPr>
-          <w:sz w:val="24"/>
-        </w:rPr>
-        <w:t xml:space="preserve">W </w:t>
-      </w:r>
-      <w:proofErr w:type="spellStart"/>
-      <w:r>
-        <w:rPr>
-          <w:sz w:val="24"/>
-        </w:rPr>
-        <w:t>min</w:t>
-      </w:r>
-      <w:r>
-        <w:rPr>
-          <w:sz w:val="24"/>
-        </w:rPr>
-        <w:t>i</w:t>
-      </w:r>
-      <w:r>
-        <w:rPr>
-          <w:sz w:val="24"/>
-        </w:rPr>
-        <w:t>max’ie</w:t>
-      </w:r>
-      <w:proofErr w:type="spellEnd"/>
-      <w:r>
-        <w:rPr>
-          <w:sz w:val="24"/>
-        </w:rPr>
-        <w:t xml:space="preserve"> zostały użyte dwie heurystyki:</w:t>
-      </w:r>
-    </w:p>
-    <w:p>
-      <w:pPr>
-        <w:pStyle w:val="Akapitzlist"/>
-        <w:numPr>
-          <w:ilvl w:val="0"/>
-          <w:numId w:val="4"/>
-        </w:numPr>
-        <w:rPr>
-          <w:sz w:val="24"/>
-        </w:rPr>
-      </w:pPr>
-      <w:r>
-        <w:rPr>
-          <w:sz w:val="24"/>
-        </w:rPr>
-        <w:t>heurystyka obcinania – jest to funkcja, która informuje algorytm, czy należy dokonać redukcji poddrzewa. Polega ona na sprawdzeniu, czy wartość liścia jest o połowę niższa/wyższa niż wartość jego rodzica. Pozwala to zredukować nawet do 90% liści na pojedynczym poziomie drzewa, co przekłada się na znaczne zredukowanie elementów w drzewie bez znaczącego spadku jakości całego algorytmu.</w:t>
-      </w:r>
-    </w:p>
-    <w:p>
-      <w:pPr>
-        <w:pStyle w:val="Akapitzlist"/>
-        <w:numPr>
-          <w:ilvl w:val="0"/>
-          <w:numId w:val="4"/>
-        </w:numPr>
-        <w:rPr>
-          <w:sz w:val="24"/>
-        </w:rPr>
-      </w:pPr>
-      <w:r>
-        <w:rPr>
-          <w:sz w:val="24"/>
-        </w:rPr>
-        <w:t>Heurystyka wartości pola - […] a dodatkowo funkcja sprawdza, czy dany stan gry jest stanem końcowym. Jeśli tak jest funkcja sprawdza, który gracz wygrał i zwraca wartość MAX lub -MAX. Dzięki temu SI dąży do najszybszego zwycięskiego zakończenia rozgrywki i unika sytuacji, gdy gra kończy się przegraną pomimo stosunkowo wysokiego wyniku (w porównaniu do stanów sąsiednich, które mogą być niskie ze względu na to, że algorytm nie obliczył wystarczającego głębokiego drzewa)</w:t>
+        <w:ind w:firstLine="708"/>
+        <w:rPr>
+          <w:sz w:val="24"/>
+        </w:rPr>
+      </w:pPr>
+      <w:r>
+        <w:rPr>
+          <w:sz w:val="24"/>
+        </w:rPr>
+        <w:t>Użyta została h</w:t>
+      </w:r>
+      <w:r>
+        <w:rPr>
+          <w:sz w:val="24"/>
+        </w:rPr>
+        <w:t>eurystyka wartośc</w:t>
+      </w:r>
+      <w:r>
+        <w:rPr>
+          <w:sz w:val="24"/>
+        </w:rPr>
+        <w:t>i pola ,</w:t>
+      </w:r>
+      <w:r>
+        <w:rPr>
+          <w:sz w:val="24"/>
+        </w:rPr>
+        <w:t xml:space="preserve"> a dodatkowo funkcja sprawdza, czy dany stan gry jest stanem końcowym. Jeśli tak jest funkcja sprawdza, który gracz wygrał i zwraca wartość MAX lub -MAX. Dzięki temu SI dąży do najszybszego zwycięskiego zakończenia rozgrywki i unika sytuacji, gdy gra kończy się przegraną pomimo stosunkowo wysokiego wyniku (w porównaniu do stanów sąsiednich, które mogą być niskie ze względu na to, że algorytm nie obliczył wystarczającego głębokiego drzewa)</w:t>
+      </w:r>
+      <w:r>
+        <w:rPr>
+          <w:sz w:val="24"/>
+        </w:rPr>
+        <w:t>.</w:t>
       </w:r>
     </w:p>
     <w:p>
@@ -1125,7 +1071,7 @@
           <w:sz w:val="28"/>
         </w:rPr>
       </w:pPr>
-      <w:commentRangeStart w:id="6"/>
+      <w:commentRangeStart w:id="10"/>
       <w:r>
         <w:rPr>
           <w:b/>
@@ -1133,13 +1079,20 @@
         </w:rPr>
         <w:t xml:space="preserve">Prezentacja oraz dyskusja osiągniętych wyników </w:t>
       </w:r>
-      <w:commentRangeEnd w:id="6"/>
+      <w:commentRangeEnd w:id="10"/>
       <w:r>
         <w:rPr>
           <w:rStyle w:val="Odwoaniedokomentarza"/>
         </w:rPr>
-        <w:commentReference w:id="6"/>
-      </w:r>
+        <w:commentReference w:id="10"/>
+      </w:r>
+    </w:p>
+    <w:p>
+      <w:pPr>
+        <w:rPr>
+          <w:sz w:val="24"/>
+        </w:rPr>
+      </w:pPr>
     </w:p>
     <w:sectPr>
       <w:pgSz w:w="11906" w:h="16838"/>
@@ -1181,15 +1134,7 @@
         <w:annotationRef/>
       </w:r>
       <w:r>
-        <w:t>Dla mnie osobiście nazwa minimax (</w:t>
-      </w:r>
-      <w:proofErr w:type="spellStart"/>
-      <w:r>
-        <w:t>minmax</w:t>
-      </w:r>
-      <w:proofErr w:type="spellEnd"/>
-      <w:r>
-        <w:t xml:space="preserve"> + i) podoba się lepiej. W całym dokumencie jest użyta nazwa minimax.</w:t>
+        <w:t>Dla mnie osobiście nazwa minimax (minmax + i) podoba się lepiej. W całym dokumencie jest użyta nazwa minimax.</w:t>
       </w:r>
     </w:p>
   </w:comment>
@@ -1205,15 +1150,7 @@
         <w:annotationRef/>
       </w:r>
       <w:r>
-        <w:t xml:space="preserve">Tutaj też nie miałem pomysłu na lepszy punkt. Chciałem, żeby to zdanie było w miarę krótkie, aby nie dostać </w:t>
-      </w:r>
-      <w:proofErr w:type="spellStart"/>
-      <w:r>
-        <w:t>mindfuck’a</w:t>
-      </w:r>
-      <w:proofErr w:type="spellEnd"/>
-      <w:r>
-        <w:t xml:space="preserve"> czytając je.</w:t>
+        <w:t>Tutaj też nie miałem pomysłu na lepszy punkt. Chciałem, żeby to zdanie było w miarę krótkie, aby nie dostać mindfuck’a czytając je.</w:t>
       </w:r>
     </w:p>
   </w:comment>
@@ -1229,19 +1166,11 @@
         <w:annotationRef/>
       </w:r>
       <w:r>
-        <w:t xml:space="preserve">Jest opisane w części Pawła, </w:t>
-      </w:r>
-      <w:proofErr w:type="spellStart"/>
-      <w:r>
-        <w:t>nwm</w:t>
-      </w:r>
-      <w:proofErr w:type="spellEnd"/>
-      <w:r>
-        <w:t xml:space="preserve"> czy zostawić czy nie.</w:t>
+        <w:t>Jest opisane w części Pawła, nwm czy zostawić czy nie.</w:t>
       </w:r>
     </w:p>
   </w:comment>
-  <w:comment w:id="4" w:author="Dominikus" w:date="2017-05-17T22:52:00Z" w:initials="D">
+  <w:comment w:id="4" w:author="Dominikus" w:date="2017-05-18T12:15:00Z" w:initials="D">
     <w:p>
       <w:pPr>
         <w:pStyle w:val="Tekstkomentarza"/>
@@ -1253,11 +1182,29 @@
         <w:annotationRef/>
       </w:r>
       <w:r>
+        <w:t>Opisać redukcję alfa-beta?</w:t>
+      </w:r>
+      <w:bookmarkStart w:id="5" w:name="_GoBack"/>
+      <w:bookmarkEnd w:id="5"/>
+    </w:p>
+  </w:comment>
+  <w:comment w:id="6" w:author="Dominikus" w:date="2017-05-17T22:52:00Z" w:initials="D">
+    <w:p>
+      <w:pPr>
+        <w:pStyle w:val="Tekstkomentarza"/>
+      </w:pPr>
+      <w:r>
+        <w:rPr>
+          <w:rStyle w:val="Odwoaniedokomentarza"/>
+        </w:rPr>
+        <w:annotationRef/>
+      </w:r>
+      <w:r>
         <w:t>Nie wiem, czy ten opis jest konieczny i dobry.</w:t>
       </w:r>
     </w:p>
   </w:comment>
-  <w:comment w:id="5" w:author="Dominikus" w:date="2017-05-17T22:49:00Z" w:initials="D">
+  <w:comment w:id="7" w:author="Dominikus" w:date="2017-05-17T22:49:00Z" w:initials="D">
     <w:p>
       <w:pPr>
         <w:pStyle w:val="Tekstkomentarza"/>
@@ -1273,7 +1220,7 @@
       </w:r>
     </w:p>
   </w:comment>
-  <w:comment w:id="6" w:author="Dominikus" w:date="2017-05-17T23:35:00Z" w:initials="D">
+  <w:comment w:id="8" w:author="Dominikus" w:date="2017-05-18T11:49:00Z" w:initials="D">
     <w:p>
       <w:pPr>
         <w:pStyle w:val="Tekstkomentarza"/>
@@ -1285,18 +1232,43 @@
         <w:annotationRef/>
       </w:r>
       <w:r>
-        <w:t xml:space="preserve">Nie wiem czy na </w:t>
-      </w:r>
-      <w:proofErr w:type="spellStart"/>
-      <w:r>
-        <w:t>Git’cie</w:t>
-      </w:r>
-      <w:proofErr w:type="spellEnd"/>
-      <w:r>
-        <w:t xml:space="preserve"> jest najnowsza wersja, oraz jest późno w chuj, więc nie zacznę tej części jeszcze</w:t>
-      </w:r>
-      <w:bookmarkStart w:id="7" w:name="_GoBack"/>
-      <w:bookmarkEnd w:id="7"/>
+        <w:rPr>
+          <w:sz w:val="24"/>
+        </w:rPr>
+        <w:t>coś w stylu DFS&lt;tutaj sprawdzić, czy to było to przeszukiwanie poziomami&gt;</w:t>
+      </w:r>
+    </w:p>
+  </w:comment>
+  <w:comment w:id="9" w:author="Dominikus" w:date="2017-05-18T12:12:00Z" w:initials="D">
+    <w:p>
+      <w:pPr>
+        <w:pStyle w:val="Tekstkomentarza"/>
+      </w:pPr>
+      <w:r>
+        <w:rPr>
+          <w:rStyle w:val="Odwoaniedokomentarza"/>
+        </w:rPr>
+        <w:annotationRef/>
+      </w:r>
+      <w:r>
+        <w:t>Tego nie było w nowszej wersji sprawozdania, ale uważam, że  to jest ważne</w:t>
+      </w:r>
+    </w:p>
+  </w:comment>
+  <w:comment w:id="10" w:author="Dominikus" w:date="2017-05-17T23:35:00Z" w:initials="D">
+    <w:p>
+      <w:pPr>
+        <w:pStyle w:val="Tekstkomentarza"/>
+      </w:pPr>
+      <w:r>
+        <w:rPr>
+          <w:rStyle w:val="Odwoaniedokomentarza"/>
+        </w:rPr>
+        <w:annotationRef/>
+      </w:r>
+      <w:r>
+        <w:t>Nie wiem czy na Git’cie jest najnowsza wersja, oraz jest późno w chuj, więc nie zacznę tej części jeszcze</w:t>
+      </w:r>
     </w:p>
   </w:comment>
 </w:comments>
@@ -1508,7 +1480,7 @@
       </w:rPr>
     </w:lvl>
   </w:abstractNum>
-  <w:num w:numId="4">
+  <w:num w:numId="1">
     <w:abstractNumId w:val="1"/>
   </w:num>
 </w:numbering>
@@ -2568,7 +2540,7 @@
 </file>
 
 <file path=customXml/itemProps1.xml><?xml version="1.0" encoding="utf-8"?>
-<ds:datastoreItem xmlns:ds="http://schemas.openxmlformats.org/officeDocument/2006/customXml" ds:itemID="{4752B4E8-8D55-4EA7-948D-2D0F73D9B322}">
+<ds:datastoreItem xmlns:ds="http://schemas.openxmlformats.org/officeDocument/2006/customXml" ds:itemID="{BA8BC35B-C6AE-4B4A-A3B8-06D54BE6F334}">
   <ds:schemaRefs>
     <ds:schemaRef ds:uri="http://schemas.openxmlformats.org/officeDocument/2006/bibliography"/>
   </ds:schemaRefs>
